--- a/git-tutorial.docx
+++ b/git-tutorial.docx
@@ -4,6 +4,131 @@
   <w:body>
     <w:p>
       <w:r>
+        <w:rPr>
+          <w:noProof/>
+        </w:rPr>
+        <mc:AlternateContent>
+          <mc:Choice Requires="wpi">
+            <w:drawing>
+              <wp:anchor distT="0" distB="0" distL="114300" distR="114300" simplePos="0" relativeHeight="251660288" behindDoc="0" locked="0" layoutInCell="1" allowOverlap="1" wp14:anchorId="44DE0BF3" wp14:editId="38D9B98C">
+                <wp:simplePos x="0" y="0"/>
+                <wp:positionH relativeFrom="column">
+                  <wp:posOffset>242482</wp:posOffset>
+                </wp:positionH>
+                <wp:positionV relativeFrom="paragraph">
+                  <wp:posOffset>1228395</wp:posOffset>
+                </wp:positionV>
+                <wp:extent cx="272160" cy="411120"/>
+                <wp:effectExtent l="38100" t="38100" r="33020" b="27305"/>
+                <wp:wrapNone/>
+                <wp:docPr id="845589424" name="Ink 2"/>
+                <wp:cNvGraphicFramePr>
+                  <a:graphicFrameLocks xmlns:a="http://schemas.openxmlformats.org/drawingml/2006/main"/>
+                </wp:cNvGraphicFramePr>
+                <a:graphic xmlns:a="http://schemas.openxmlformats.org/drawingml/2006/main">
+                  <a:graphicData uri="http://schemas.microsoft.com/office/word/2010/wordprocessingInk">
+                    <w14:contentPart bwMode="auto" r:id="rId4">
+                      <w14:nvContentPartPr>
+                        <w14:cNvContentPartPr>
+                          <a14:cpLocks xmlns:a14="http://schemas.microsoft.com/office/drawing/2010/main" noRot="1"/>
+                        </w14:cNvContentPartPr>
+                      </w14:nvContentPartPr>
+                      <w14:xfrm>
+                        <a:off x="0" y="0"/>
+                        <a:ext cx="272160" cy="411120"/>
+                      </w14:xfrm>
+                    </w14:contentPart>
+                  </a:graphicData>
+                </a:graphic>
+              </wp:anchor>
+            </w:drawing>
+          </mc:Choice>
+          <mc:Fallback>
+            <w:pict>
+              <v:shapetype w14:anchorId="122B13CD" id="_x0000_t75" coordsize="21600,21600" o:spt="75" o:preferrelative="t" path="m@4@5l@4@11@9@11@9@5xe" filled="f" stroked="f">
+                <v:stroke joinstyle="miter"/>
+                <v:formulas>
+                  <v:f eqn="if lineDrawn pixelLineWidth 0"/>
+                  <v:f eqn="sum @0 1 0"/>
+                  <v:f eqn="sum 0 0 @1"/>
+                  <v:f eqn="prod @2 1 2"/>
+                  <v:f eqn="prod @3 21600 pixelWidth"/>
+                  <v:f eqn="prod @3 21600 pixelHeight"/>
+                  <v:f eqn="sum @0 0 1"/>
+                  <v:f eqn="prod @6 1 2"/>
+                  <v:f eqn="prod @7 21600 pixelWidth"/>
+                  <v:f eqn="sum @8 21600 0"/>
+                  <v:f eqn="prod @7 21600 pixelHeight"/>
+                  <v:f eqn="sum @10 21600 0"/>
+                </v:formulas>
+                <v:path o:extrusionok="f" gradientshapeok="t" o:connecttype="rect"/>
+                <o:lock v:ext="edit" aspectratio="t"/>
+              </v:shapetype>
+              <v:shape id="Ink 2" o:spid="_x0000_s1026" type="#_x0000_t75" style="position:absolute;margin-left:18.6pt;margin-top:96.2pt;width:22.45pt;height:33.35pt;z-index:251660288;visibility:visible;mso-wrap-style:square;mso-wrap-distance-left:9pt;mso-wrap-distance-top:0;mso-wrap-distance-right:9pt;mso-wrap-distance-bottom:0;mso-position-horizontal:absolute;mso-position-horizontal-relative:text;mso-position-vertical:absolute;mso-position-vertical-relative:text" o:gfxdata="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">
+                <v:imagedata r:id="rId5" o:title=""/>
+                <o:lock v:ext="edit" rotation="t" aspectratio="f"/>
+              </v:shape>
+            </w:pict>
+          </mc:Fallback>
+        </mc:AlternateContent>
+      </w:r>
+      <w:r>
+        <w:rPr>
+          <w:noProof/>
+        </w:rPr>
+        <mc:AlternateContent>
+          <mc:Choice Requires="wpi">
+            <w:drawing>
+              <wp:anchor distT="0" distB="0" distL="114300" distR="114300" simplePos="0" relativeHeight="251659264" behindDoc="0" locked="0" layoutInCell="1" allowOverlap="1" wp14:anchorId="531357DF" wp14:editId="14A6F498">
+                <wp:simplePos x="0" y="0"/>
+                <wp:positionH relativeFrom="column">
+                  <wp:posOffset>3122482</wp:posOffset>
+                </wp:positionH>
+                <wp:positionV relativeFrom="paragraph">
+                  <wp:posOffset>1190235</wp:posOffset>
+                </wp:positionV>
+                <wp:extent cx="707040" cy="810360"/>
+                <wp:effectExtent l="38100" t="38100" r="17145" b="27940"/>
+                <wp:wrapNone/>
+                <wp:docPr id="1499937027" name="Ink 1"/>
+                <wp:cNvGraphicFramePr>
+                  <a:graphicFrameLocks xmlns:a="http://schemas.openxmlformats.org/drawingml/2006/main"/>
+                </wp:cNvGraphicFramePr>
+                <a:graphic xmlns:a="http://schemas.openxmlformats.org/drawingml/2006/main">
+                  <a:graphicData uri="http://schemas.microsoft.com/office/word/2010/wordprocessingInk">
+                    <w14:contentPart bwMode="auto" r:id="rId6">
+                      <w14:nvContentPartPr>
+                        <w14:cNvContentPartPr>
+                          <a14:cpLocks xmlns:a14="http://schemas.microsoft.com/office/drawing/2010/main" noRot="1"/>
+                        </w14:cNvContentPartPr>
+                      </w14:nvContentPartPr>
+                      <w14:xfrm>
+                        <a:off x="0" y="0"/>
+                        <a:ext cx="707040" cy="810360"/>
+                      </w14:xfrm>
+                    </w14:contentPart>
+                  </a:graphicData>
+                </a:graphic>
+              </wp:anchor>
+            </w:drawing>
+          </mc:Choice>
+          <mc:Fallback>
+            <w:pict>
+              <v:shape w14:anchorId="57938D47" id="Ink 1" o:spid="_x0000_s1026" type="#_x0000_t75" style="position:absolute;margin-left:245.35pt;margin-top:93.2pt;width:56.65pt;height:64.75pt;z-index:251659264;visibility:visible;mso-wrap-style:square;mso-wrap-distance-left:9pt;mso-wrap-distance-top:0;mso-wrap-distance-right:9pt;mso-wrap-distance-bottom:0;mso-position-horizontal:absolute;mso-position-horizontal-relative:text;mso-position-vertical:absolute;mso-position-vertical-relative:text" o:gfxdata="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">
+                <v:imagedata r:id="rId7" o:title=""/>
+                <o:lock v:ext="edit" rotation="t" aspectratio="f"/>
+              </v:shape>
+            </w:pict>
+          </mc:Fallback>
+        </mc:AlternateContent>
+      </w:r>
+      <w:r>
+        <w:t xml:space="preserve">It </w:t>
+      </w:r>
+      <w:r>
+        <w:rPr>
+          <w:noProof/>
+        </w:rPr>
         <w:drawing>
           <wp:inline distT="0" distB="0" distL="0" distR="0" wp14:anchorId="67517377" wp14:editId="71BAD42A">
             <wp:extent cx="5686425" cy="5519691"/>
@@ -20,7 +145,7 @@
                     <pic:cNvPicPr/>
                   </pic:nvPicPr>
                   <pic:blipFill>
-                    <a:blip r:embed="rId4"/>
+                    <a:blip r:embed="rId8"/>
                     <a:stretch>
                       <a:fillRect/>
                     </a:stretch>
@@ -43,6 +168,9 @@
     </w:p>
     <w:p>
       <w:r>
+        <w:rPr>
+          <w:noProof/>
+        </w:rPr>
         <w:lastRenderedPageBreak/>
         <w:drawing>
           <wp:inline distT="0" distB="0" distL="0" distR="0" wp14:anchorId="16FF7EB4" wp14:editId="12801B61">
@@ -60,7 +188,7 @@
                     <pic:cNvPicPr/>
                   </pic:nvPicPr>
                   <pic:blipFill>
-                    <a:blip r:embed="rId5"/>
+                    <a:blip r:embed="rId9"/>
                     <a:stretch>
                       <a:fillRect/>
                     </a:stretch>
@@ -83,6 +211,9 @@
     </w:p>
     <w:p>
       <w:r>
+        <w:rPr>
+          <w:noProof/>
+        </w:rPr>
         <w:drawing>
           <wp:inline distT="0" distB="0" distL="0" distR="0" wp14:anchorId="6416A116" wp14:editId="3C7E3E76">
             <wp:extent cx="6357880" cy="2266950"/>
@@ -99,7 +230,7 @@
                     <pic:cNvPicPr/>
                   </pic:nvPicPr>
                   <pic:blipFill>
-                    <a:blip r:embed="rId6"/>
+                    <a:blip r:embed="rId10"/>
                     <a:stretch>
                       <a:fillRect/>
                     </a:stretch>
@@ -561,6 +692,62 @@
 </w:styles>
 </file>
 
+<file path=word/ink/ink1.xml><?xml version="1.0" encoding="utf-8"?>
+<inkml:ink xmlns:inkml="http://www.w3.org/2003/InkML">
+  <inkml:definitions>
+    <inkml:context xml:id="ctx0">
+      <inkml:inkSource xml:id="inkSrc0">
+        <inkml:traceFormat>
+          <inkml:channel name="X" type="integer" min="-2.14748E9" max="2.14748E9" units="cm"/>
+          <inkml:channel name="Y" type="integer" min="-2.14748E9" max="2.14748E9" units="cm"/>
+          <inkml:channel name="F" type="integer" max="32767" units="dev"/>
+        </inkml:traceFormat>
+        <inkml:channelProperties>
+          <inkml:channelProperty channel="X" name="resolution" value="1000" units="1/cm"/>
+          <inkml:channelProperty channel="Y" name="resolution" value="1000" units="1/cm"/>
+          <inkml:channelProperty channel="F" name="resolution" value="0" units="1/dev"/>
+        </inkml:channelProperties>
+      </inkml:inkSource>
+      <inkml:timestamp xml:id="ts0" timeString="2023-11-15T19:33:31.311"/>
+    </inkml:context>
+    <inkml:brush xml:id="br0">
+      <inkml:brushProperty name="width" value="0.035" units="cm"/>
+      <inkml:brushProperty name="height" value="0.035" units="cm"/>
+      <inkml:brushProperty name="color" value="#E71224"/>
+    </inkml:brush>
+  </inkml:definitions>
+  <inkml:trace contextRef="#ctx0" brushRef="#br0">756 1 24575,'-14'10'0,"-2"-2"0,0-1 0,0 0 0,-1-1 0,0-1 0,-20 3 0,-18 6 0,21-5-855,7-2 487,-30 13 0,25-8 368,-38 8 0,-13 5 0,70-21 0,1 1 0,0 1 0,0 0 0,-15 11 0,-2 2 0,-12 8 0,38-24 0,-1 0 0,1 0 0,0 0 0,0 0 0,0 1 0,0-1 0,1 1 0,-3 5 0,-10 23 398,2-1 0,1 2 0,-10 43-1,12-34-397,5-23 0,0 0 0,-2 36 0,8 182 0,-1-221 0,1 0 0,1 0 0,1 0 0,0 0 0,1-1 0,1 1 0,1-1 0,8 18 0,-2-11 0,-3-4 0,14 19 0,-19-31 0,1 0 0,-1-1 0,1 0 0,0 0 0,1 0 0,-1 0 0,8 3 0,-5-2 0,1-2 0,-1 1 0,1-1 0,1 0 0,-1-1 0,0 0 0,1-1 0,0 0 0,-1 0 0,1-1 0,11 0 0,10 1 0,0-2 0,44-5 0,-65 3 0,0 0 0,-1 0 0,1-1 0,-1 0 0,0-1 0,0 0 0,0 0 0,0-1 0,-1 0 0,1 0 0,13-13 0,-16 12-101,0 0 159,1 0 1,-1 1-1,8-5 1,-11 8-159,-1 1 0,0 0 0,1 0 0,-1 0 1,1 0-1,-1 0 0,1 1 0,-1-1 0,1 1 0,0 0 0,-1-1 1,1 1-1,0 0 0,2 1 0,10 2-6726</inkml:trace>
+</inkml:ink>
+</file>
+
+<file path=word/ink/ink2.xml><?xml version="1.0" encoding="utf-8"?>
+<inkml:ink xmlns:inkml="http://www.w3.org/2003/InkML">
+  <inkml:definitions>
+    <inkml:context xml:id="ctx0">
+      <inkml:inkSource xml:id="inkSrc0">
+        <inkml:traceFormat>
+          <inkml:channel name="X" type="integer" min="-2.14748E9" max="2.14748E9" units="cm"/>
+          <inkml:channel name="Y" type="integer" min="-2.14748E9" max="2.14748E9" units="cm"/>
+          <inkml:channel name="F" type="integer" max="32767" units="dev"/>
+        </inkml:traceFormat>
+        <inkml:channelProperties>
+          <inkml:channelProperty channel="X" name="resolution" value="1000" units="1/cm"/>
+          <inkml:channelProperty channel="Y" name="resolution" value="1000" units="1/cm"/>
+          <inkml:channelProperty channel="F" name="resolution" value="0" units="1/dev"/>
+        </inkml:channelProperties>
+      </inkml:inkSource>
+      <inkml:timestamp xml:id="ts0" timeString="2023-11-15T19:33:29.218"/>
+    </inkml:context>
+    <inkml:brush xml:id="br0">
+      <inkml:brushProperty name="width" value="0.035" units="cm"/>
+      <inkml:brushProperty name="height" value="0.035" units="cm"/>
+      <inkml:brushProperty name="color" value="#E71224"/>
+    </inkml:brush>
+  </inkml:definitions>
+  <inkml:trace contextRef="#ctx0" brushRef="#br0">627 1 24575,'9'0'0,"0"0"0,0 1 0,0 0 0,0 1 0,0 0 0,0 0 0,15 6 0,-20-6 0,0 0 0,-1 0 0,1 0 0,-1 1 0,1-1 0,-1 1 0,0 0 0,0 0 0,0 0 0,-1 0 0,1 0 0,-1 1 0,1-1 0,-1 1 0,0 0 0,0 0 0,-1-1 0,1 1 0,0 6 0,5 28 0,-6-30 0,0-1 0,0 1 0,1-1 0,0 1 0,0-1 0,1 0 0,0 0 0,0 0 0,8 13 0,-6-14 0,1 0 0,-1-1 0,1 1 0,0-1 0,0-1 0,0 1 0,1-1 0,0 0 0,0 0 0,12 5 0,-2-4 0,1 1 0,-1-2 0,29 4 0,44 10 0,-43-7 0,-24-5 0,-1 1 0,31 14 0,7 2 0,-36-13 0,33 17 0,-33-15 0,33 12 0,-40-17-142,1 1 0,-1 1 0,17 12 0,16 8-115,-39-24 263,8 4 130,-1 1 1,1 0-1,-2 2 0,29 23 1,-27-18-103,-2 1 0,0 0 1,29 41-1,-31-34-34,44 62 0,-51-77 0,-1 1 0,-1-1 0,1 1 0,-2 0 0,1 1 0,-2-1 0,0 1 0,0 0 0,3 16 0,-1 4 0,1 3 0,-1 1 0,2 46 0,-8-41 0,-9 61 0,6-82 0,-1 0 0,0-1 0,-2 1 0,0-1 0,-11 23 0,-37 89-928,1 2 928,-35 43 0,81-162-13,-1 5 327,-2-1-1,-22 33 1,-33 44-314,51-76 0,7-9 0,1-1 0,-1 0 0,-15 13 0,-9 8 0,25-22 0,-1-1 0,-1 0 0,1-1 0,-1 1 0,-12 6 0,6-5 0,0-1 0,0-1 0,0-1 0,-1 0 0,-16 3 0,22-6 0,-1-1 0,0 0 0,0-1 0,1 0 0,-1 0 0,0-1 0,1 0 0,-1-1 0,-11-3 0,-111-24 0,110 23-113,-136-47-1107,-17-19 953,139 57 267,-104-46 0,111 48 0,-38-11 0,35 14 0,-32-16 0,-139-63-883,186 84 979,-31-8 0,28 9-130,-19-7 1,33 8-102,0 1 1,0-1-1,1 0 1,-1 0-1,1-1 1,-1 1-1,-5-7 1,0-1-4623</inkml:trace>
+</inkml:ink>
+</file>
+
 <file path=word/theme/theme1.xml><?xml version="1.0" encoding="utf-8"?>
 <a:theme xmlns:a="http://schemas.openxmlformats.org/drawingml/2006/main" name="Office Theme">
   <a:themeElements>
